--- a/src/assets/My_Portfolio_colors_Notes.docx
+++ b/src/assets/My_Portfolio_colors_Notes.docx
@@ -97,7 +97,44 @@
         <w:rPr>
           <w:rFonts w:ascii="Times New Roman" w:eastAsia="Kai" w:hAnsi="Times New Roman" w:cs="Times New Roman"/>
         </w:rPr>
-        <w:t xml:space="preserve"> Midnight Navy (#OA122A), </w:t>
+        <w:t xml:space="preserve"> </w:t>
+      </w:r>
+      <w:r>
+        <w:rPr>
+          <w:rFonts w:ascii="Times New Roman" w:eastAsia="Kai" w:hAnsi="Times New Roman" w:cs="Times New Roman"/>
+          <w:strike/>
+        </w:rPr>
+        <w:t>Midnight Navy (#OA122A</w:t>
+      </w:r>
+      <w:r>
+        <w:rPr>
+          <w:rFonts w:ascii="Times New Roman" w:eastAsia="Kai" w:hAnsi="Times New Roman" w:cs="Times New Roman"/>
+        </w:rPr>
+        <w:t>)</w:t>
+      </w:r>
+      <w:r>
+        <w:rPr>
+          <w:rFonts w:ascii="Times New Roman" w:eastAsia="Kai" w:hAnsi="Times New Roman" w:cs="Times New Roman"/>
+        </w:rPr>
+        <w:t xml:space="preserve"> =&gt; too dark</w:t>
+      </w:r>
+      <w:r>
+        <w:rPr>
+          <w:rFonts w:ascii="Times New Roman" w:eastAsia="Kai" w:hAnsi="Times New Roman" w:cs="Times New Roman"/>
+        </w:rPr>
+        <w:t>,</w:t>
+      </w:r>
+      <w:r>
+        <w:rPr>
+          <w:rFonts w:ascii="Times New Roman" w:eastAsia="Kai" w:hAnsi="Times New Roman" w:cs="Times New Roman"/>
+        </w:rPr>
+        <w:t xml:space="preserve"> </w:t>
+      </w:r>
+      <w:r>
+        <w:rPr>
+          <w:rFonts w:ascii="Times New Roman" w:eastAsia="Kai" w:hAnsi="Times New Roman" w:cs="Times New Roman"/>
+        </w:rPr>
+        <w:t xml:space="preserve"> </w:t>
       </w:r>
     </w:p>
     <w:p>
@@ -389,6 +426,32 @@
           <w:rFonts w:ascii="Times New Roman" w:eastAsia="Kai" w:hAnsi="Times New Roman" w:cs="Times New Roman"/>
         </w:rPr>
         <w:t>:</w:t>
+      </w:r>
+    </w:p>
+    <w:p>
+      <w:pPr>
+        <w:pStyle w:val="ListParagraph"/>
+        <w:numPr>
+          <w:ilvl w:val="0"/>
+          <w:numId w:val="3"/>
+        </w:numPr>
+        <w:rPr>
+          <w:rFonts w:ascii="Times New Roman" w:eastAsia="Kai" w:hAnsi="Times New Roman" w:cs="Times New Roman"/>
+        </w:rPr>
+      </w:pPr>
+      <w:r>
+        <w:rPr>
+          <w:rFonts w:ascii="Times New Roman" w:eastAsia="Kai" w:hAnsi="Times New Roman" w:cs="Times New Roman"/>
+          <w:u w:val="single"/>
+        </w:rPr>
+        <w:t>Navigation links (About Me, Skills, etc.) color</w:t>
+      </w:r>
+      <w:r>
+        <w:rPr>
+          <w:rFonts w:ascii="Times New Roman" w:eastAsia="Kai" w:hAnsi="Times New Roman" w:cs="Times New Roman"/>
+          <w:u w:val="single"/>
+        </w:rPr>
+        <w:t xml:space="preserve"> hover: </w:t>
       </w:r>
     </w:p>
     <w:p>
